--- a/limpias/1781.docx
+++ b/limpias/1781.docx
@@ -1,6 +1,6 @@
 
 <file path=word/document.xml><?xml version="1.0" encoding="utf-8"?>
-<w:document xmlns:ve="http://schemas.openxmlformats.org/markup-compatibility/2006" xmlns:o="urn:schemas-microsoft-com:office:office" xmlns:r="http://schemas.openxmlformats.org/officeDocument/2006/relationships" xmlns:m="http://schemas.openxmlformats.org/officeDocument/2006/math" xmlns:v="urn:schemas-microsoft-com:vml" xmlns:wp="http://schemas.openxmlformats.org/drawingml/2006/wordprocessingDrawing" xmlns:w10="urn:schemas-microsoft-com:office:word" xmlns:w="http://schemas.openxmlformats.org/wordprocessingml/2006/main" xmlns:wne="http://schemas.microsoft.com/office/word/2006/wordml">
+<w:document xmlns:wpc="http://schemas.microsoft.com/office/word/2010/wordprocessingCanvas" xmlns:cx="http://schemas.microsoft.com/office/drawing/2014/chartex" xmlns:mc="http://schemas.openxmlformats.org/markup-compatibility/2006" xmlns:o="urn:schemas-microsoft-com:office:office" xmlns:r="http://schemas.openxmlformats.org/officeDocument/2006/relationships" xmlns:m="http://schemas.openxmlformats.org/officeDocument/2006/math" xmlns:v="urn:schemas-microsoft-com:vml" xmlns:wp14="http://schemas.microsoft.com/office/word/2010/wordprocessingDrawing" xmlns:wp="http://schemas.openxmlformats.org/drawingml/2006/wordprocessingDrawing" xmlns:w10="urn:schemas-microsoft-com:office:word" xmlns:w="http://schemas.openxmlformats.org/wordprocessingml/2006/main" xmlns:w14="http://schemas.microsoft.com/office/word/2010/wordml" xmlns:w15="http://schemas.microsoft.com/office/word/2012/wordml" xmlns:w16se="http://schemas.microsoft.com/office/word/2015/wordml/symex" xmlns:wpg="http://schemas.microsoft.com/office/word/2010/wordprocessingGroup" xmlns:wpi="http://schemas.microsoft.com/office/word/2010/wordprocessingInk" xmlns:wne="http://schemas.microsoft.com/office/word/2006/wordml" xmlns:wps="http://schemas.microsoft.com/office/word/2010/wordprocessingShape" mc:Ignorable="w14 w15 w16se wp14">
   <w:body>
     <w:p>
       <w:pPr>
@@ -21,7 +21,7 @@
     <w:p>
       <w:pPr>
         <w:keepNext/>
-        <w:spacing w:before="60" w:after="180"/>
+        <w:spacing w:before="480" w:after="180"/>
         <w:rPr>
           <w:rFonts w:ascii="Book Antiqua" w:hAnsi="Book Antiqua"/>
           <w:b/>
@@ -38,7 +38,7 @@
     <w:p>
       <w:pPr>
         <w:keepNext/>
-        <w:spacing w:before="60" w:after="60"/>
+        <w:spacing w:before="240" w:after="60"/>
         <w:rPr>
           <w:rFonts w:ascii="Book Antiqua" w:hAnsi="Book Antiqua"/>
           <w:b/>
@@ -49,14 +49,7 @@
           <w:rFonts w:ascii="Book Antiqua" w:hAnsi="Book Antiqua"/>
           <w:b/>
         </w:rPr>
-        <w:t>VISTO</w:t>
-      </w:r>
-      <w:r>
-        <w:rPr>
-          <w:rFonts w:ascii="Book Antiqua" w:hAnsi="Book Antiqua"/>
-          <w:b/>
-        </w:rPr>
-        <w:t xml:space="preserve">: </w:t>
+        <w:t>VISTO:</w:t>
       </w:r>
     </w:p>
     <w:p>
@@ -72,13 +65,43 @@
         <w:rPr>
           <w:rFonts w:ascii="Book Antiqua" w:hAnsi="Book Antiqua"/>
         </w:rPr>
-        <w:t>Lo dispuesto por el Artículo 26 Ordenanza Nº 1649; y</w:t>
+        <w:t xml:space="preserve"> </w:t>
+      </w:r>
+      <w:r>
+        <w:rPr>
+          <w:rFonts w:ascii="Book Antiqua" w:hAnsi="Book Antiqua"/>
+        </w:rPr>
+        <w:t>Lo dispuesto por el Artículo 26 Ordenanza N</w:t>
+      </w:r>
+      <w:r>
+        <w:rPr>
+          <w:rFonts w:ascii="Book Antiqua" w:hAnsi="Book Antiqua"/>
+        </w:rPr>
+        <w:t xml:space="preserve">º </w:t>
+      </w:r>
+      <w:r>
+        <w:rPr>
+          <w:rFonts w:ascii="Book Antiqua" w:hAnsi="Book Antiqua"/>
+        </w:rPr>
+        <w:t>1649</w:t>
+      </w:r>
+      <w:r>
+        <w:rPr>
+          <w:rFonts w:ascii="Book Antiqua" w:hAnsi="Book Antiqua"/>
+        </w:rPr>
+        <w:t xml:space="preserve">; </w:t>
+      </w:r>
+      <w:r>
+        <w:rPr>
+          <w:rFonts w:ascii="Book Antiqua" w:hAnsi="Book Antiqua"/>
+        </w:rPr>
+        <w:t>y</w:t>
       </w:r>
     </w:p>
     <w:p>
       <w:pPr>
         <w:keepNext/>
-        <w:spacing w:before="60" w:after="60"/>
+        <w:spacing w:before="240" w:after="60"/>
         <w:rPr>
           <w:rFonts w:ascii="Book Antiqua" w:hAnsi="Book Antiqua"/>
           <w:b/>
@@ -89,14 +112,7 @@
           <w:rFonts w:ascii="Book Antiqua" w:hAnsi="Book Antiqua"/>
           <w:b/>
         </w:rPr>
-        <w:t>CONSIDERANDO</w:t>
-      </w:r>
-      <w:r>
-        <w:rPr>
-          <w:rFonts w:ascii="Book Antiqua" w:hAnsi="Book Antiqua"/>
-          <w:b/>
-        </w:rPr>
-        <w:t xml:space="preserve">: </w:t>
+        <w:t>CONSIDERANDO:</w:t>
       </w:r>
     </w:p>
     <w:p>
@@ -112,7 +128,37 @@
         <w:rPr>
           <w:rFonts w:ascii="Book Antiqua" w:hAnsi="Book Antiqua"/>
         </w:rPr>
-        <w:t>Que el Reglamento del Honorable Concejo Deliberante de Yerba Buena, Ordenanza Nº 1649 en su Artículo 26 establece “El Concejo tendrá un Secretario y un Prosecretario de fuera de su seno nombrados entre su personal en sesión… ”</w:t>
+        <w:t xml:space="preserve"> </w:t>
+      </w:r>
+      <w:r>
+        <w:rPr>
+          <w:rFonts w:ascii="Book Antiqua" w:hAnsi="Book Antiqua"/>
+        </w:rPr>
+        <w:t>Que el Reglamento del Honorable Concejo Deliberante de Yerba Buena</w:t>
+      </w:r>
+      <w:r>
+        <w:rPr>
+          <w:rFonts w:ascii="Book Antiqua" w:hAnsi="Book Antiqua"/>
+        </w:rPr>
+        <w:t xml:space="preserve">, </w:t>
+      </w:r>
+      <w:r>
+        <w:rPr>
+          <w:rFonts w:ascii="Book Antiqua" w:hAnsi="Book Antiqua"/>
+        </w:rPr>
+        <w:t>Ordenanza N</w:t>
+      </w:r>
+      <w:r>
+        <w:rPr>
+          <w:rFonts w:ascii="Book Antiqua" w:hAnsi="Book Antiqua"/>
+        </w:rPr>
+        <w:t xml:space="preserve">º </w:t>
+      </w:r>
+      <w:r>
+        <w:rPr>
+          <w:rFonts w:ascii="Book Antiqua" w:hAnsi="Book Antiqua"/>
+        </w:rPr>
+        <w:t>1649 en su Artículo 26 establece “El Concejo tendrá un Secretario y un Prosecretario de fuera de su seno nombrados entre su personal en sesión… ”</w:t>
       </w:r>
     </w:p>
     <w:p>
@@ -140,7 +186,7 @@
         <w:rPr>
           <w:rFonts w:ascii="Book Antiqua" w:hAnsi="Book Antiqua"/>
         </w:rPr>
-        <w:t>;</w:t>
+        <w:t xml:space="preserve">; </w:t>
       </w:r>
     </w:p>
     <w:p>
@@ -156,7 +202,61 @@
         <w:rPr>
           <w:rFonts w:ascii="Book Antiqua" w:hAnsi="Book Antiqua"/>
         </w:rPr>
-        <w:t>Que para ello se debe modificar el Artículo 26, en el cual se incorporará el siguiente párrafo: “Percibirán por sus funciones una remuneración equivalente al 85% y 80% respectivamente de la Remuneración Básica, determinada para los Concejales por aplicación de la Ley Nº 5529;</w:t>
+        <w:t>Que para ello se debe modificar el Artículo 26</w:t>
+      </w:r>
+      <w:r>
+        <w:rPr>
+          <w:rFonts w:ascii="Book Antiqua" w:hAnsi="Book Antiqua"/>
+        </w:rPr>
+        <w:t xml:space="preserve">, </w:t>
+      </w:r>
+      <w:r>
+        <w:rPr>
+          <w:rFonts w:ascii="Book Antiqua" w:hAnsi="Book Antiqua"/>
+        </w:rPr>
+        <w:t>en el cual se incorporará el siguiente párrafo</w:t>
+      </w:r>
+      <w:r>
+        <w:rPr>
+          <w:rFonts w:ascii="Book Antiqua" w:hAnsi="Book Antiqua"/>
+        </w:rPr>
+        <w:t xml:space="preserve">: </w:t>
+      </w:r>
+      <w:r>
+        <w:rPr>
+          <w:rFonts w:ascii="Book Antiqua" w:hAnsi="Book Antiqua"/>
+        </w:rPr>
+        <w:t>“Percibirán por sus funciones una remuneración equivalente al 85% y 80% respectivamente de la Remuneración Básica</w:t>
+      </w:r>
+      <w:r>
+        <w:rPr>
+          <w:rFonts w:ascii="Book Antiqua" w:hAnsi="Book Antiqua"/>
+        </w:rPr>
+        <w:t xml:space="preserve">, </w:t>
+      </w:r>
+      <w:r>
+        <w:rPr>
+          <w:rFonts w:ascii="Book Antiqua" w:hAnsi="Book Antiqua"/>
+        </w:rPr>
+        <w:t>determinada para los Concejales por aplicación de la Ley N</w:t>
+      </w:r>
+      <w:r>
+        <w:rPr>
+          <w:rFonts w:ascii="Book Antiqua" w:hAnsi="Book Antiqua"/>
+        </w:rPr>
+        <w:t xml:space="preserve">º </w:t>
+      </w:r>
+      <w:r>
+        <w:rPr>
+          <w:rFonts w:ascii="Book Antiqua" w:hAnsi="Book Antiqua"/>
+        </w:rPr>
+        <w:t>5529</w:t>
+      </w:r>
+      <w:r>
+        <w:rPr>
+          <w:rFonts w:ascii="Book Antiqua" w:hAnsi="Book Antiqua"/>
+        </w:rPr>
+        <w:t xml:space="preserve">; </w:t>
       </w:r>
     </w:p>
     <w:p>
@@ -177,7 +277,9 @@
         </w:rPr>
         <w:t>EL CONCEJO DELIBERANTE SANCIONA CON FUERZA DE ORDENANZA</w:t>
       </w:r>
-    </w:p>
+      <w:bookmarkStart w:id="0" w:name="_GoBack"/>
+    </w:p>
+    <w:bookmarkEnd w:id="0"/>
     <w:p>
       <w:pPr>
         <w:keepNext/>
@@ -192,13 +294,7 @@
           <w:rFonts w:ascii="Book Antiqua" w:hAnsi="Book Antiqua"/>
           <w:u w:val="single"/>
         </w:rPr>
-        <w:t>ARTÍCULO PRIMERO</w:t>
-      </w:r>
-      <w:r>
-        <w:rPr>
-          <w:rFonts w:ascii="Book Antiqua" w:hAnsi="Book Antiqua"/>
-        </w:rPr>
-        <w:t>:</w:t>
+        <w:t>ARTÍCULO PRIMERO:</w:t>
       </w:r>
       <w:r>
         <w:rPr>
@@ -210,30 +306,49 @@
         <w:rPr>
           <w:rFonts w:ascii="Book Antiqua" w:hAnsi="Book Antiqua"/>
         </w:rPr>
-        <w:t>MODIFICASE el Reglamento del Honorable Concejo Deliberante Ordenanza Nº 1649, en su Artículo 26 fijando la remuneración que le corresponderá al Prosecretario del Concejo, el que quedará redactado de la siguiente manera</w:t>
+        <w:t>MODIFICASE el Reglamento del Honorable Concejo Deliberante Ordenanza N</w:t>
+      </w:r>
+      <w:r>
+        <w:rPr>
+          <w:rFonts w:ascii="Book Antiqua" w:hAnsi="Book Antiqua"/>
+        </w:rPr>
+        <w:t xml:space="preserve">º </w:t>
+      </w:r>
+      <w:r>
+        <w:rPr>
+          <w:rFonts w:ascii="Book Antiqua" w:hAnsi="Book Antiqua"/>
+        </w:rPr>
+        <w:t>1649</w:t>
+      </w:r>
+      <w:r>
+        <w:rPr>
+          <w:rFonts w:ascii="Book Antiqua" w:hAnsi="Book Antiqua"/>
+        </w:rPr>
+        <w:t xml:space="preserve">, </w:t>
+      </w:r>
+      <w:r>
+        <w:rPr>
+          <w:rFonts w:ascii="Book Antiqua" w:hAnsi="Book Antiqua"/>
+        </w:rPr>
+        <w:t>en su Artículo 26 fijando la remuneración que le corresponderá al Prosecretario del Concejo</w:t>
+      </w:r>
+      <w:r>
+        <w:rPr>
+          <w:rFonts w:ascii="Book Antiqua" w:hAnsi="Book Antiqua"/>
+        </w:rPr>
+        <w:t xml:space="preserve">, </w:t>
+      </w:r>
+      <w:r>
+        <w:rPr>
+          <w:rFonts w:ascii="Book Antiqua" w:hAnsi="Book Antiqua"/>
+        </w:rPr>
+        <w:t>el que quedará redactado de la siguiente manera</w:t>
       </w:r>
       <w:r>
         <w:rPr>
           <w:rFonts w:ascii="Book Antiqua" w:hAnsi="Book Antiqua"/>
         </w:rPr>
         <w:t xml:space="preserve">: </w:t>
-      </w:r>
-    </w:p>
-    <w:p>
-      <w:pPr>
-        <w:keepNext/>
-        <w:spacing w:after="180"/>
-        <w:ind w:left="284" w:right="282"/>
-        <w:jc w:val="both"/>
-        <w:rPr>
-          <w:rFonts w:ascii="Book Antiqua" w:hAnsi="Book Antiqua"/>
-        </w:rPr>
-      </w:pPr>
-      <w:r>
-        <w:rPr>
-          <w:rFonts w:ascii="Book Antiqua" w:hAnsi="Book Antiqua"/>
-        </w:rPr>
-        <w:t>“Artículo 26º Percibirán por sus funciones una remuneración equivalente al 85% y 80% respectivamente de la Remuneración Básica determinada para los Concejales por aplicación de la Ley Nº 5529. ”</w:t>
       </w:r>
     </w:p>
     <w:p>
@@ -248,15 +363,61 @@
       <w:r>
         <w:rPr>
           <w:rFonts w:ascii="Book Antiqua" w:hAnsi="Book Antiqua"/>
+        </w:rPr>
+        <w:t>“Artículo 26</w:t>
+      </w:r>
+      <w:r>
+        <w:rPr>
+          <w:rFonts w:ascii="Book Antiqua" w:hAnsi="Book Antiqua"/>
+        </w:rPr>
+        <w:t xml:space="preserve">º </w:t>
+      </w:r>
+      <w:r>
+        <w:rPr>
+          <w:rFonts w:ascii="Book Antiqua" w:hAnsi="Book Antiqua"/>
+        </w:rPr>
+        <w:t>Percibirán por sus funciones una remuneración equivalente al 85% y 80% respectivamente de la Remuneración Básica determinada para los Concejales por aplicación de la Ley N</w:t>
+      </w:r>
+      <w:r>
+        <w:rPr>
+          <w:rFonts w:ascii="Book Antiqua" w:hAnsi="Book Antiqua"/>
+        </w:rPr>
+        <w:t xml:space="preserve">º </w:t>
+      </w:r>
+      <w:r>
+        <w:rPr>
+          <w:rFonts w:ascii="Book Antiqua" w:hAnsi="Book Antiqua"/>
+        </w:rPr>
+        <w:t>5529</w:t>
+      </w:r>
+      <w:r>
+        <w:rPr>
+          <w:rFonts w:ascii="Book Antiqua" w:hAnsi="Book Antiqua"/>
+        </w:rPr>
+        <w:t xml:space="preserve">. </w:t>
+      </w:r>
+      <w:r>
+        <w:rPr>
+          <w:rFonts w:ascii="Book Antiqua" w:hAnsi="Book Antiqua"/>
+        </w:rPr>
+        <w:t>”</w:t>
+      </w:r>
+    </w:p>
+    <w:p>
+      <w:pPr>
+        <w:keepNext/>
+        <w:spacing w:after="180"/>
+        <w:jc w:val="both"/>
+        <w:rPr>
+          <w:rFonts w:ascii="Book Antiqua" w:hAnsi="Book Antiqua"/>
+        </w:rPr>
+      </w:pPr>
+      <w:r>
+        <w:rPr>
+          <w:rFonts w:ascii="Book Antiqua" w:hAnsi="Book Antiqua"/>
           <w:u w:val="single"/>
         </w:rPr>
-        <w:t>ARTÍCULO SEGUNDO</w:t>
-      </w:r>
-      <w:r>
-        <w:rPr>
-          <w:rFonts w:ascii="Book Antiqua" w:hAnsi="Book Antiqua"/>
-        </w:rPr>
-        <w:t>:</w:t>
+        <w:t>ARTÍCULO SEGUNDO:</w:t>
       </w:r>
       <w:r>
         <w:rPr>
@@ -286,13 +447,7 @@
         <w:rPr>
           <w:rFonts w:ascii="Book Antiqua" w:hAnsi="Book Antiqua"/>
         </w:rPr>
-        <w:t>.</w:t>
-      </w:r>
-      <w:r>
-        <w:rPr>
-          <w:rFonts w:ascii="Book Antiqua" w:hAnsi="Book Antiqua"/>
-        </w:rPr>
-        <w:t xml:space="preserve"> </w:t>
+        <w:t xml:space="preserve">. </w:t>
       </w:r>
     </w:p>
     <w:sectPr>
@@ -308,7 +463,7 @@
 </file>
 
 <file path=word/endnotes.xml><?xml version="1.0" encoding="utf-8"?>
-<w:endnotes xmlns:ve="http://schemas.openxmlformats.org/markup-compatibility/2006" xmlns:o="urn:schemas-microsoft-com:office:office" xmlns:r="http://schemas.openxmlformats.org/officeDocument/2006/relationships" xmlns:m="http://schemas.openxmlformats.org/officeDocument/2006/math" xmlns:v="urn:schemas-microsoft-com:vml" xmlns:wp="http://schemas.openxmlformats.org/drawingml/2006/wordprocessingDrawing" xmlns:w10="urn:schemas-microsoft-com:office:word" xmlns:w="http://schemas.openxmlformats.org/wordprocessingml/2006/main" xmlns:wne="http://schemas.microsoft.com/office/word/2006/wordml">
+<w:endnotes xmlns:wpc="http://schemas.microsoft.com/office/word/2010/wordprocessingCanvas" xmlns:cx="http://schemas.microsoft.com/office/drawing/2014/chartex" xmlns:mc="http://schemas.openxmlformats.org/markup-compatibility/2006" xmlns:o="urn:schemas-microsoft-com:office:office" xmlns:r="http://schemas.openxmlformats.org/officeDocument/2006/relationships" xmlns:m="http://schemas.openxmlformats.org/officeDocument/2006/math" xmlns:v="urn:schemas-microsoft-com:vml" xmlns:wp14="http://schemas.microsoft.com/office/word/2010/wordprocessingDrawing" xmlns:wp="http://schemas.openxmlformats.org/drawingml/2006/wordprocessingDrawing" xmlns:w10="urn:schemas-microsoft-com:office:word" xmlns:w="http://schemas.openxmlformats.org/wordprocessingml/2006/main" xmlns:w14="http://schemas.microsoft.com/office/word/2010/wordml" xmlns:w15="http://schemas.microsoft.com/office/word/2012/wordml" xmlns:w16se="http://schemas.microsoft.com/office/word/2015/wordml/symex" xmlns:wpg="http://schemas.microsoft.com/office/word/2010/wordprocessingGroup" xmlns:wpi="http://schemas.microsoft.com/office/word/2010/wordprocessingInk" xmlns:wne="http://schemas.microsoft.com/office/word/2006/wordml" xmlns:wps="http://schemas.microsoft.com/office/word/2010/wordprocessingShape" mc:Ignorable="w14 w15 w16se wp14">
   <w:endnote w:type="separator" w:id="-1">
     <w:p>
       <w:r>
@@ -327,7 +482,7 @@
 </file>
 
 <file path=word/footer1.xml><?xml version="1.0" encoding="utf-8"?>
-<w:ftr xmlns:ve="http://schemas.openxmlformats.org/markup-compatibility/2006" xmlns:o="urn:schemas-microsoft-com:office:office" xmlns:r="http://schemas.openxmlformats.org/officeDocument/2006/relationships" xmlns:m="http://schemas.openxmlformats.org/officeDocument/2006/math" xmlns:v="urn:schemas-microsoft-com:vml" xmlns:wp="http://schemas.openxmlformats.org/drawingml/2006/wordprocessingDrawing" xmlns:w10="urn:schemas-microsoft-com:office:word" xmlns:w="http://schemas.openxmlformats.org/wordprocessingml/2006/main" xmlns:wne="http://schemas.microsoft.com/office/word/2006/wordml">
+<w:ftr xmlns:wpc="http://schemas.microsoft.com/office/word/2010/wordprocessingCanvas" xmlns:cx="http://schemas.microsoft.com/office/drawing/2014/chartex" xmlns:mc="http://schemas.openxmlformats.org/markup-compatibility/2006" xmlns:o="urn:schemas-microsoft-com:office:office" xmlns:r="http://schemas.openxmlformats.org/officeDocument/2006/relationships" xmlns:m="http://schemas.openxmlformats.org/officeDocument/2006/math" xmlns:v="urn:schemas-microsoft-com:vml" xmlns:wp14="http://schemas.microsoft.com/office/word/2010/wordprocessingDrawing" xmlns:wp="http://schemas.openxmlformats.org/drawingml/2006/wordprocessingDrawing" xmlns:w10="urn:schemas-microsoft-com:office:word" xmlns:w="http://schemas.openxmlformats.org/wordprocessingml/2006/main" xmlns:w14="http://schemas.microsoft.com/office/word/2010/wordml" xmlns:w15="http://schemas.microsoft.com/office/word/2012/wordml" xmlns:w16se="http://schemas.microsoft.com/office/word/2015/wordml/symex" xmlns:wpg="http://schemas.microsoft.com/office/word/2010/wordprocessingGroup" xmlns:wpi="http://schemas.microsoft.com/office/word/2010/wordprocessingInk" xmlns:wne="http://schemas.microsoft.com/office/word/2006/wordml" xmlns:wps="http://schemas.microsoft.com/office/word/2010/wordprocessingShape" mc:Ignorable="w14 w15 w16se wp14">
   <w:p>
     <w:pPr>
       <w:pStyle w:val="Piedepgina"/>
@@ -342,7 +497,7 @@
 </file>
 
 <file path=word/footnotes.xml><?xml version="1.0" encoding="utf-8"?>
-<w:footnotes xmlns:ve="http://schemas.openxmlformats.org/markup-compatibility/2006" xmlns:o="urn:schemas-microsoft-com:office:office" xmlns:r="http://schemas.openxmlformats.org/officeDocument/2006/relationships" xmlns:m="http://schemas.openxmlformats.org/officeDocument/2006/math" xmlns:v="urn:schemas-microsoft-com:vml" xmlns:wp="http://schemas.openxmlformats.org/drawingml/2006/wordprocessingDrawing" xmlns:w10="urn:schemas-microsoft-com:office:word" xmlns:w="http://schemas.openxmlformats.org/wordprocessingml/2006/main" xmlns:wne="http://schemas.microsoft.com/office/word/2006/wordml">
+<w:footnotes xmlns:wpc="http://schemas.microsoft.com/office/word/2010/wordprocessingCanvas" xmlns:cx="http://schemas.microsoft.com/office/drawing/2014/chartex" xmlns:mc="http://schemas.openxmlformats.org/markup-compatibility/2006" xmlns:o="urn:schemas-microsoft-com:office:office" xmlns:r="http://schemas.openxmlformats.org/officeDocument/2006/relationships" xmlns:m="http://schemas.openxmlformats.org/officeDocument/2006/math" xmlns:v="urn:schemas-microsoft-com:vml" xmlns:wp14="http://schemas.microsoft.com/office/word/2010/wordprocessingDrawing" xmlns:wp="http://schemas.openxmlformats.org/drawingml/2006/wordprocessingDrawing" xmlns:w10="urn:schemas-microsoft-com:office:word" xmlns:w="http://schemas.openxmlformats.org/wordprocessingml/2006/main" xmlns:w14="http://schemas.microsoft.com/office/word/2010/wordml" xmlns:w15="http://schemas.microsoft.com/office/word/2012/wordml" xmlns:w16se="http://schemas.microsoft.com/office/word/2015/wordml/symex" xmlns:wpg="http://schemas.microsoft.com/office/word/2010/wordprocessingGroup" xmlns:wpi="http://schemas.microsoft.com/office/word/2010/wordprocessingInk" xmlns:wne="http://schemas.microsoft.com/office/word/2006/wordml" xmlns:wps="http://schemas.microsoft.com/office/word/2010/wordprocessingShape" mc:Ignorable="w14 w15 w16se wp14">
   <w:footnote w:type="separator" w:id="-1">
     <w:p>
       <w:r>
@@ -361,7 +516,7 @@
 </file>
 
 <file path=word/styles.xml><?xml version="1.0" encoding="utf-8"?>
-<w:styles xmlns:r="http://schemas.openxmlformats.org/officeDocument/2006/relationships" xmlns:w="http://schemas.openxmlformats.org/wordprocessingml/2006/main">
+<w:styles xmlns:mc="http://schemas.openxmlformats.org/markup-compatibility/2006" xmlns:r="http://schemas.openxmlformats.org/officeDocument/2006/relationships" xmlns:w="http://schemas.openxmlformats.org/wordprocessingml/2006/main" xmlns:w14="http://schemas.microsoft.com/office/word/2010/wordml" xmlns:w15="http://schemas.microsoft.com/office/word/2012/wordml" xmlns:w16se="http://schemas.microsoft.com/office/word/2015/wordml/symex" mc:Ignorable="w14 w15 w16se">
   <w:docDefaults>
     <w:rPrDefault>
       <w:rPr>
@@ -371,7 +526,7 @@
     </w:rPrDefault>
     <w:pPrDefault/>
   </w:docDefaults>
-  <w:latentStyles w:defLockedState="0" w:defUIPriority="0" w:defSemiHidden="0" w:defUnhideWhenUsed="0" w:defQFormat="0" w:count="267">
+  <w:latentStyles w:defLockedState="0" w:defUIPriority="0" w:defSemiHidden="0" w:defUnhideWhenUsed="0" w:defQFormat="0" w:count="371">
     <w:lsdException w:name="Normal" w:qFormat="1"/>
     <w:lsdException w:name="heading 1" w:qFormat="1"/>
     <w:lsdException w:name="heading 2" w:semiHidden="1" w:unhideWhenUsed="1" w:qFormat="1"/>
@@ -382,11 +537,145 @@
     <w:lsdException w:name="heading 7" w:semiHidden="1" w:unhideWhenUsed="1" w:qFormat="1"/>
     <w:lsdException w:name="heading 8" w:semiHidden="1" w:unhideWhenUsed="1" w:qFormat="1"/>
     <w:lsdException w:name="heading 9" w:semiHidden="1" w:unhideWhenUsed="1" w:qFormat="1"/>
+    <w:lsdException w:name="index 1" w:semiHidden="1" w:unhideWhenUsed="1"/>
+    <w:lsdException w:name="index 2" w:semiHidden="1" w:unhideWhenUsed="1"/>
+    <w:lsdException w:name="index 3" w:semiHidden="1" w:unhideWhenUsed="1"/>
+    <w:lsdException w:name="index 4" w:semiHidden="1" w:unhideWhenUsed="1"/>
+    <w:lsdException w:name="index 5" w:semiHidden="1" w:unhideWhenUsed="1"/>
+    <w:lsdException w:name="index 6" w:semiHidden="1" w:unhideWhenUsed="1"/>
+    <w:lsdException w:name="index 7" w:semiHidden="1" w:unhideWhenUsed="1"/>
+    <w:lsdException w:name="index 8" w:semiHidden="1" w:unhideWhenUsed="1"/>
+    <w:lsdException w:name="index 9" w:semiHidden="1" w:unhideWhenUsed="1"/>
+    <w:lsdException w:name="toc 1" w:semiHidden="1" w:unhideWhenUsed="1"/>
+    <w:lsdException w:name="toc 2" w:semiHidden="1" w:unhideWhenUsed="1"/>
+    <w:lsdException w:name="toc 3" w:semiHidden="1" w:unhideWhenUsed="1"/>
+    <w:lsdException w:name="toc 4" w:semiHidden="1" w:unhideWhenUsed="1"/>
+    <w:lsdException w:name="toc 5" w:semiHidden="1" w:unhideWhenUsed="1"/>
+    <w:lsdException w:name="toc 6" w:semiHidden="1" w:unhideWhenUsed="1"/>
+    <w:lsdException w:name="toc 7" w:semiHidden="1" w:unhideWhenUsed="1"/>
+    <w:lsdException w:name="toc 8" w:semiHidden="1" w:unhideWhenUsed="1"/>
+    <w:lsdException w:name="toc 9" w:semiHidden="1" w:unhideWhenUsed="1"/>
+    <w:lsdException w:name="Normal Indent" w:semiHidden="1" w:unhideWhenUsed="1"/>
+    <w:lsdException w:name="footnote text" w:semiHidden="1" w:unhideWhenUsed="1"/>
+    <w:lsdException w:name="annotation text" w:semiHidden="1" w:unhideWhenUsed="1"/>
+    <w:lsdException w:name="header" w:semiHidden="1" w:unhideWhenUsed="1"/>
+    <w:lsdException w:name="footer" w:semiHidden="1" w:unhideWhenUsed="1"/>
+    <w:lsdException w:name="index heading" w:semiHidden="1" w:unhideWhenUsed="1"/>
     <w:lsdException w:name="caption" w:semiHidden="1" w:unhideWhenUsed="1" w:qFormat="1"/>
+    <w:lsdException w:name="table of figures" w:semiHidden="1" w:unhideWhenUsed="1"/>
+    <w:lsdException w:name="envelope address" w:semiHidden="1" w:unhideWhenUsed="1"/>
+    <w:lsdException w:name="envelope return" w:semiHidden="1" w:unhideWhenUsed="1"/>
+    <w:lsdException w:name="footnote reference" w:semiHidden="1" w:unhideWhenUsed="1"/>
+    <w:lsdException w:name="annotation reference" w:semiHidden="1" w:unhideWhenUsed="1"/>
+    <w:lsdException w:name="line number" w:semiHidden="1" w:unhideWhenUsed="1"/>
+    <w:lsdException w:name="page number" w:semiHidden="1" w:unhideWhenUsed="1"/>
+    <w:lsdException w:name="endnote reference" w:semiHidden="1" w:unhideWhenUsed="1"/>
+    <w:lsdException w:name="endnote text" w:semiHidden="1" w:unhideWhenUsed="1"/>
+    <w:lsdException w:name="table of authorities" w:semiHidden="1" w:unhideWhenUsed="1"/>
+    <w:lsdException w:name="macro" w:semiHidden="1" w:unhideWhenUsed="1"/>
+    <w:lsdException w:name="toa heading" w:semiHidden="1" w:unhideWhenUsed="1"/>
+    <w:lsdException w:name="List" w:semiHidden="1" w:unhideWhenUsed="1"/>
+    <w:lsdException w:name="List Bullet" w:semiHidden="1" w:unhideWhenUsed="1"/>
+    <w:lsdException w:name="List 2" w:semiHidden="1" w:unhideWhenUsed="1"/>
+    <w:lsdException w:name="List 3" w:semiHidden="1" w:unhideWhenUsed="1"/>
+    <w:lsdException w:name="List Bullet 2" w:semiHidden="1" w:unhideWhenUsed="1"/>
+    <w:lsdException w:name="List Bullet 3" w:semiHidden="1" w:unhideWhenUsed="1"/>
+    <w:lsdException w:name="List Bullet 4" w:semiHidden="1" w:unhideWhenUsed="1"/>
+    <w:lsdException w:name="List Bullet 5" w:semiHidden="1" w:unhideWhenUsed="1"/>
+    <w:lsdException w:name="List Number 2" w:semiHidden="1" w:unhideWhenUsed="1"/>
+    <w:lsdException w:name="List Number 3" w:semiHidden="1" w:unhideWhenUsed="1"/>
+    <w:lsdException w:name="List Number 4" w:semiHidden="1" w:unhideWhenUsed="1"/>
+    <w:lsdException w:name="List Number 5" w:semiHidden="1" w:unhideWhenUsed="1"/>
     <w:lsdException w:name="Title" w:qFormat="1"/>
+    <w:lsdException w:name="Closing" w:semiHidden="1" w:unhideWhenUsed="1"/>
+    <w:lsdException w:name="Signature" w:semiHidden="1" w:unhideWhenUsed="1"/>
+    <w:lsdException w:name="Default Paragraph Font" w:semiHidden="1" w:unhideWhenUsed="1"/>
+    <w:lsdException w:name="Body Text" w:semiHidden="1" w:unhideWhenUsed="1"/>
+    <w:lsdException w:name="Body Text Indent" w:semiHidden="1" w:unhideWhenUsed="1"/>
+    <w:lsdException w:name="List Continue" w:semiHidden="1" w:unhideWhenUsed="1"/>
+    <w:lsdException w:name="List Continue 2" w:semiHidden="1" w:unhideWhenUsed="1"/>
+    <w:lsdException w:name="List Continue 3" w:semiHidden="1" w:unhideWhenUsed="1"/>
+    <w:lsdException w:name="List Continue 4" w:semiHidden="1" w:unhideWhenUsed="1"/>
+    <w:lsdException w:name="List Continue 5" w:semiHidden="1" w:unhideWhenUsed="1"/>
+    <w:lsdException w:name="Message Header" w:semiHidden="1" w:unhideWhenUsed="1"/>
     <w:lsdException w:name="Subtitle" w:qFormat="1"/>
+    <w:lsdException w:name="Body Text First Indent 2" w:semiHidden="1" w:unhideWhenUsed="1"/>
+    <w:lsdException w:name="Note Heading" w:semiHidden="1" w:unhideWhenUsed="1"/>
+    <w:lsdException w:name="Body Text 2" w:semiHidden="1" w:unhideWhenUsed="1"/>
+    <w:lsdException w:name="Body Text 3" w:semiHidden="1" w:unhideWhenUsed="1"/>
+    <w:lsdException w:name="Body Text Indent 2" w:semiHidden="1" w:unhideWhenUsed="1"/>
+    <w:lsdException w:name="Body Text Indent 3" w:semiHidden="1" w:unhideWhenUsed="1"/>
+    <w:lsdException w:name="Block Text" w:semiHidden="1" w:unhideWhenUsed="1"/>
+    <w:lsdException w:name="Hyperlink" w:semiHidden="1" w:unhideWhenUsed="1"/>
+    <w:lsdException w:name="FollowedHyperlink" w:semiHidden="1" w:unhideWhenUsed="1"/>
     <w:lsdException w:name="Strong" w:qFormat="1"/>
     <w:lsdException w:name="Emphasis" w:qFormat="1"/>
+    <w:lsdException w:name="Document Map" w:semiHidden="1" w:unhideWhenUsed="1"/>
+    <w:lsdException w:name="Plain Text" w:semiHidden="1" w:unhideWhenUsed="1"/>
+    <w:lsdException w:name="E-mail Signature" w:semiHidden="1" w:unhideWhenUsed="1"/>
+    <w:lsdException w:name="HTML Top of Form" w:semiHidden="1" w:unhideWhenUsed="1"/>
+    <w:lsdException w:name="HTML Bottom of Form" w:semiHidden="1" w:unhideWhenUsed="1"/>
+    <w:lsdException w:name="Normal (Web)" w:semiHidden="1" w:unhideWhenUsed="1"/>
+    <w:lsdException w:name="HTML Acronym" w:semiHidden="1" w:unhideWhenUsed="1"/>
+    <w:lsdException w:name="HTML Address" w:semiHidden="1" w:unhideWhenUsed="1"/>
+    <w:lsdException w:name="HTML Cite" w:semiHidden="1" w:unhideWhenUsed="1"/>
+    <w:lsdException w:name="HTML Code" w:semiHidden="1" w:unhideWhenUsed="1"/>
+    <w:lsdException w:name="HTML Definition" w:semiHidden="1" w:unhideWhenUsed="1"/>
+    <w:lsdException w:name="HTML Keyboard" w:semiHidden="1" w:unhideWhenUsed="1"/>
+    <w:lsdException w:name="HTML Preformatted" w:semiHidden="1" w:unhideWhenUsed="1"/>
+    <w:lsdException w:name="HTML Sample" w:semiHidden="1" w:unhideWhenUsed="1"/>
+    <w:lsdException w:name="HTML Typewriter" w:semiHidden="1" w:unhideWhenUsed="1"/>
+    <w:lsdException w:name="HTML Variable" w:semiHidden="1" w:unhideWhenUsed="1"/>
+    <w:lsdException w:name="Normal Table" w:semiHidden="1" w:unhideWhenUsed="1"/>
+    <w:lsdException w:name="annotation subject" w:semiHidden="1" w:unhideWhenUsed="1"/>
+    <w:lsdException w:name="No List" w:semiHidden="1" w:unhideWhenUsed="1"/>
+    <w:lsdException w:name="Outline List 1" w:semiHidden="1" w:unhideWhenUsed="1"/>
+    <w:lsdException w:name="Outline List 2" w:semiHidden="1" w:unhideWhenUsed="1"/>
+    <w:lsdException w:name="Outline List 3" w:semiHidden="1" w:unhideWhenUsed="1"/>
+    <w:lsdException w:name="Table Simple 1" w:semiHidden="1" w:unhideWhenUsed="1"/>
+    <w:lsdException w:name="Table Simple 2" w:semiHidden="1" w:unhideWhenUsed="1"/>
+    <w:lsdException w:name="Table Simple 3" w:semiHidden="1" w:unhideWhenUsed="1"/>
+    <w:lsdException w:name="Table Classic 1" w:semiHidden="1" w:unhideWhenUsed="1"/>
+    <w:lsdException w:name="Table Classic 2" w:semiHidden="1" w:unhideWhenUsed="1"/>
+    <w:lsdException w:name="Table Classic 3" w:semiHidden="1" w:unhideWhenUsed="1"/>
+    <w:lsdException w:name="Table Classic 4" w:semiHidden="1" w:unhideWhenUsed="1"/>
+    <w:lsdException w:name="Table Colorful 1" w:semiHidden="1" w:unhideWhenUsed="1"/>
+    <w:lsdException w:name="Table Colorful 2" w:semiHidden="1" w:unhideWhenUsed="1"/>
+    <w:lsdException w:name="Table Colorful 3" w:semiHidden="1" w:unhideWhenUsed="1"/>
+    <w:lsdException w:name="Table Columns 1" w:semiHidden="1" w:unhideWhenUsed="1"/>
+    <w:lsdException w:name="Table Columns 2" w:semiHidden="1" w:unhideWhenUsed="1"/>
+    <w:lsdException w:name="Table Columns 3" w:semiHidden="1" w:unhideWhenUsed="1"/>
+    <w:lsdException w:name="Table Columns 4" w:semiHidden="1" w:unhideWhenUsed="1"/>
+    <w:lsdException w:name="Table Columns 5" w:semiHidden="1" w:unhideWhenUsed="1"/>
+    <w:lsdException w:name="Table Grid 1" w:semiHidden="1" w:unhideWhenUsed="1"/>
+    <w:lsdException w:name="Table Grid 2" w:semiHidden="1" w:unhideWhenUsed="1"/>
+    <w:lsdException w:name="Table Grid 3" w:semiHidden="1" w:unhideWhenUsed="1"/>
+    <w:lsdException w:name="Table Grid 4" w:semiHidden="1" w:unhideWhenUsed="1"/>
+    <w:lsdException w:name="Table Grid 5" w:semiHidden="1" w:unhideWhenUsed="1"/>
+    <w:lsdException w:name="Table Grid 6" w:semiHidden="1" w:unhideWhenUsed="1"/>
+    <w:lsdException w:name="Table Grid 7" w:semiHidden="1" w:unhideWhenUsed="1"/>
+    <w:lsdException w:name="Table Grid 8" w:semiHidden="1" w:unhideWhenUsed="1"/>
+    <w:lsdException w:name="Table List 1" w:semiHidden="1" w:unhideWhenUsed="1"/>
+    <w:lsdException w:name="Table List 2" w:semiHidden="1" w:unhideWhenUsed="1"/>
+    <w:lsdException w:name="Table List 3" w:semiHidden="1" w:unhideWhenUsed="1"/>
+    <w:lsdException w:name="Table List 4" w:semiHidden="1" w:unhideWhenUsed="1"/>
+    <w:lsdException w:name="Table List 5" w:semiHidden="1" w:unhideWhenUsed="1"/>
+    <w:lsdException w:name="Table List 6" w:semiHidden="1" w:unhideWhenUsed="1"/>
+    <w:lsdException w:name="Table List 7" w:semiHidden="1" w:unhideWhenUsed="1"/>
+    <w:lsdException w:name="Table List 8" w:semiHidden="1" w:unhideWhenUsed="1"/>
+    <w:lsdException w:name="Table 3D effects 1" w:semiHidden="1" w:unhideWhenUsed="1"/>
+    <w:lsdException w:name="Table 3D effects 2" w:semiHidden="1" w:unhideWhenUsed="1"/>
+    <w:lsdException w:name="Table 3D effects 3" w:semiHidden="1" w:unhideWhenUsed="1"/>
+    <w:lsdException w:name="Table Contemporary" w:semiHidden="1" w:unhideWhenUsed="1"/>
+    <w:lsdException w:name="Table Elegant" w:semiHidden="1" w:unhideWhenUsed="1"/>
+    <w:lsdException w:name="Table Professional" w:semiHidden="1" w:unhideWhenUsed="1"/>
+    <w:lsdException w:name="Table Subtle 1" w:semiHidden="1" w:unhideWhenUsed="1"/>
+    <w:lsdException w:name="Table Subtle 2" w:semiHidden="1" w:unhideWhenUsed="1"/>
+    <w:lsdException w:name="Table Web 1" w:semiHidden="1" w:unhideWhenUsed="1"/>
+    <w:lsdException w:name="Table Web 2" w:semiHidden="1" w:unhideWhenUsed="1"/>
+    <w:lsdException w:name="Table Web 3" w:semiHidden="1" w:unhideWhenUsed="1"/>
+    <w:lsdException w:name="Balloon Text" w:semiHidden="1" w:unhideWhenUsed="1"/>
+    <w:lsdException w:name="Table Theme" w:semiHidden="1" w:unhideWhenUsed="1"/>
     <w:lsdException w:name="Placeholder Text" w:semiHidden="1" w:uiPriority="99"/>
     <w:lsdException w:name="No Spacing" w:uiPriority="1" w:qFormat="1"/>
     <w:lsdException w:name="Light Shading" w:uiPriority="60"/>
@@ -498,6 +787,110 @@
     <w:lsdException w:name="Book Title" w:uiPriority="33" w:qFormat="1"/>
     <w:lsdException w:name="Bibliography" w:semiHidden="1" w:uiPriority="37" w:unhideWhenUsed="1"/>
     <w:lsdException w:name="TOC Heading" w:semiHidden="1" w:uiPriority="39" w:unhideWhenUsed="1" w:qFormat="1"/>
+    <w:lsdException w:name="Plain Table 1" w:uiPriority="41"/>
+    <w:lsdException w:name="Plain Table 2" w:uiPriority="42"/>
+    <w:lsdException w:name="Plain Table 3" w:uiPriority="43"/>
+    <w:lsdException w:name="Plain Table 4" w:uiPriority="44"/>
+    <w:lsdException w:name="Plain Table 5" w:uiPriority="45"/>
+    <w:lsdException w:name="Grid Table Light" w:uiPriority="40"/>
+    <w:lsdException w:name="Grid Table 1 Light" w:uiPriority="46"/>
+    <w:lsdException w:name="Grid Table 2" w:uiPriority="47"/>
+    <w:lsdException w:name="Grid Table 3" w:uiPriority="48"/>
+    <w:lsdException w:name="Grid Table 4" w:uiPriority="49"/>
+    <w:lsdException w:name="Grid Table 5 Dark" w:uiPriority="50"/>
+    <w:lsdException w:name="Grid Table 6 Colorful" w:uiPriority="51"/>
+    <w:lsdException w:name="Grid Table 7 Colorful" w:uiPriority="52"/>
+    <w:lsdException w:name="Grid Table 1 Light Accent 1" w:uiPriority="46"/>
+    <w:lsdException w:name="Grid Table 2 Accent 1" w:uiPriority="47"/>
+    <w:lsdException w:name="Grid Table 3 Accent 1" w:uiPriority="48"/>
+    <w:lsdException w:name="Grid Table 4 Accent 1" w:uiPriority="49"/>
+    <w:lsdException w:name="Grid Table 5 Dark Accent 1" w:uiPriority="50"/>
+    <w:lsdException w:name="Grid Table 6 Colorful Accent 1" w:uiPriority="51"/>
+    <w:lsdException w:name="Grid Table 7 Colorful Accent 1" w:uiPriority="52"/>
+    <w:lsdException w:name="Grid Table 1 Light Accent 2" w:uiPriority="46"/>
+    <w:lsdException w:name="Grid Table 2 Accent 2" w:uiPriority="47"/>
+    <w:lsdException w:name="Grid Table 3 Accent 2" w:uiPriority="48"/>
+    <w:lsdException w:name="Grid Table 4 Accent 2" w:uiPriority="49"/>
+    <w:lsdException w:name="Grid Table 5 Dark Accent 2" w:uiPriority="50"/>
+    <w:lsdException w:name="Grid Table 6 Colorful Accent 2" w:uiPriority="51"/>
+    <w:lsdException w:name="Grid Table 7 Colorful Accent 2" w:uiPriority="52"/>
+    <w:lsdException w:name="Grid Table 1 Light Accent 3" w:uiPriority="46"/>
+    <w:lsdException w:name="Grid Table 2 Accent 3" w:uiPriority="47"/>
+    <w:lsdException w:name="Grid Table 3 Accent 3" w:uiPriority="48"/>
+    <w:lsdException w:name="Grid Table 4 Accent 3" w:uiPriority="49"/>
+    <w:lsdException w:name="Grid Table 5 Dark Accent 3" w:uiPriority="50"/>
+    <w:lsdException w:name="Grid Table 6 Colorful Accent 3" w:uiPriority="51"/>
+    <w:lsdException w:name="Grid Table 7 Colorful Accent 3" w:uiPriority="52"/>
+    <w:lsdException w:name="Grid Table 1 Light Accent 4" w:uiPriority="46"/>
+    <w:lsdException w:name="Grid Table 2 Accent 4" w:uiPriority="47"/>
+    <w:lsdException w:name="Grid Table 3 Accent 4" w:uiPriority="48"/>
+    <w:lsdException w:name="Grid Table 4 Accent 4" w:uiPriority="49"/>
+    <w:lsdException w:name="Grid Table 5 Dark Accent 4" w:uiPriority="50"/>
+    <w:lsdException w:name="Grid Table 6 Colorful Accent 4" w:uiPriority="51"/>
+    <w:lsdException w:name="Grid Table 7 Colorful Accent 4" w:uiPriority="52"/>
+    <w:lsdException w:name="Grid Table 1 Light Accent 5" w:uiPriority="46"/>
+    <w:lsdException w:name="Grid Table 2 Accent 5" w:uiPriority="47"/>
+    <w:lsdException w:name="Grid Table 3 Accent 5" w:uiPriority="48"/>
+    <w:lsdException w:name="Grid Table 4 Accent 5" w:uiPriority="49"/>
+    <w:lsdException w:name="Grid Table 5 Dark Accent 5" w:uiPriority="50"/>
+    <w:lsdException w:name="Grid Table 6 Colorful Accent 5" w:uiPriority="51"/>
+    <w:lsdException w:name="Grid Table 7 Colorful Accent 5" w:uiPriority="52"/>
+    <w:lsdException w:name="Grid Table 1 Light Accent 6" w:uiPriority="46"/>
+    <w:lsdException w:name="Grid Table 2 Accent 6" w:uiPriority="47"/>
+    <w:lsdException w:name="Grid Table 3 Accent 6" w:uiPriority="48"/>
+    <w:lsdException w:name="Grid Table 4 Accent 6" w:uiPriority="49"/>
+    <w:lsdException w:name="Grid Table 5 Dark Accent 6" w:uiPriority="50"/>
+    <w:lsdException w:name="Grid Table 6 Colorful Accent 6" w:uiPriority="51"/>
+    <w:lsdException w:name="Grid Table 7 Colorful Accent 6" w:uiPriority="52"/>
+    <w:lsdException w:name="List Table 1 Light" w:uiPriority="46"/>
+    <w:lsdException w:name="List Table 2" w:uiPriority="47"/>
+    <w:lsdException w:name="List Table 3" w:uiPriority="48"/>
+    <w:lsdException w:name="List Table 4" w:uiPriority="49"/>
+    <w:lsdException w:name="List Table 5 Dark" w:uiPriority="50"/>
+    <w:lsdException w:name="List Table 6 Colorful" w:uiPriority="51"/>
+    <w:lsdException w:name="List Table 7 Colorful" w:uiPriority="52"/>
+    <w:lsdException w:name="List Table 1 Light Accent 1" w:uiPriority="46"/>
+    <w:lsdException w:name="List Table 2 Accent 1" w:uiPriority="47"/>
+    <w:lsdException w:name="List Table 3 Accent 1" w:uiPriority="48"/>
+    <w:lsdException w:name="List Table 4 Accent 1" w:uiPriority="49"/>
+    <w:lsdException w:name="List Table 5 Dark Accent 1" w:uiPriority="50"/>
+    <w:lsdException w:name="List Table 6 Colorful Accent 1" w:uiPriority="51"/>
+    <w:lsdException w:name="List Table 7 Colorful Accent 1" w:uiPriority="52"/>
+    <w:lsdException w:name="List Table 1 Light Accent 2" w:uiPriority="46"/>
+    <w:lsdException w:name="List Table 2 Accent 2" w:uiPriority="47"/>
+    <w:lsdException w:name="List Table 3 Accent 2" w:uiPriority="48"/>
+    <w:lsdException w:name="List Table 4 Accent 2" w:uiPriority="49"/>
+    <w:lsdException w:name="List Table 5 Dark Accent 2" w:uiPriority="50"/>
+    <w:lsdException w:name="List Table 6 Colorful Accent 2" w:uiPriority="51"/>
+    <w:lsdException w:name="List Table 7 Colorful Accent 2" w:uiPriority="52"/>
+    <w:lsdException w:name="List Table 1 Light Accent 3" w:uiPriority="46"/>
+    <w:lsdException w:name="List Table 2 Accent 3" w:uiPriority="47"/>
+    <w:lsdException w:name="List Table 3 Accent 3" w:uiPriority="48"/>
+    <w:lsdException w:name="List Table 4 Accent 3" w:uiPriority="49"/>
+    <w:lsdException w:name="List Table 5 Dark Accent 3" w:uiPriority="50"/>
+    <w:lsdException w:name="List Table 6 Colorful Accent 3" w:uiPriority="51"/>
+    <w:lsdException w:name="List Table 7 Colorful Accent 3" w:uiPriority="52"/>
+    <w:lsdException w:name="List Table 1 Light Accent 4" w:uiPriority="46"/>
+    <w:lsdException w:name="List Table 2 Accent 4" w:uiPriority="47"/>
+    <w:lsdException w:name="List Table 3 Accent 4" w:uiPriority="48"/>
+    <w:lsdException w:name="List Table 4 Accent 4" w:uiPriority="49"/>
+    <w:lsdException w:name="List Table 5 Dark Accent 4" w:uiPriority="50"/>
+    <w:lsdException w:name="List Table 6 Colorful Accent 4" w:uiPriority="51"/>
+    <w:lsdException w:name="List Table 7 Colorful Accent 4" w:uiPriority="52"/>
+    <w:lsdException w:name="List Table 1 Light Accent 5" w:uiPriority="46"/>
+    <w:lsdException w:name="List Table 2 Accent 5" w:uiPriority="47"/>
+    <w:lsdException w:name="List Table 3 Accent 5" w:uiPriority="48"/>
+    <w:lsdException w:name="List Table 4 Accent 5" w:uiPriority="49"/>
+    <w:lsdException w:name="List Table 5 Dark Accent 5" w:uiPriority="50"/>
+    <w:lsdException w:name="List Table 6 Colorful Accent 5" w:uiPriority="51"/>
+    <w:lsdException w:name="List Table 7 Colorful Accent 5" w:uiPriority="52"/>
+    <w:lsdException w:name="List Table 1 Light Accent 6" w:uiPriority="46"/>
+    <w:lsdException w:name="List Table 2 Accent 6" w:uiPriority="47"/>
+    <w:lsdException w:name="List Table 3 Accent 6" w:uiPriority="48"/>
+    <w:lsdException w:name="List Table 4 Accent 6" w:uiPriority="49"/>
+    <w:lsdException w:name="List Table 5 Dark Accent 6" w:uiPriority="50"/>
+    <w:lsdException w:name="List Table 6 Colorful Accent 6" w:uiPriority="51"/>
+    <w:lsdException w:name="List Table 7 Colorful Accent 6" w:uiPriority="52"/>
   </w:latentStyles>
   <w:style w:type="paragraph" w:default="1" w:styleId="Normal">
     <w:name w:val="Normal"/>
@@ -556,7 +949,6 @@
     <w:uiPriority w:val="99"/>
     <w:semiHidden/>
     <w:unhideWhenUsed/>
-    <w:qFormat/>
     <w:tblPr>
       <w:tblInd w:w="0" w:type="dxa"/>
       <w:tblCellMar>
